--- a/products/health-care/beneficiary-travel/collab-cycle/staging-review/VA.gov Travel Pay Status Page Call Center Guide.docx
+++ b/products/health-care/beneficiary-travel/collab-cycle/staging-review/VA.gov Travel Pay Status Page Call Center Guide.docx
@@ -1,6 +1,6 @@
 
 <file path=word/document.xml><?xml version="1.0" encoding="utf-8"?>
-<w:document xmlns:mc="http://schemas.openxmlformats.org/markup-compatibility/2006" xmlns:o="urn:schemas-microsoft-com:office:office" xmlns:r="http://schemas.openxmlformats.org/officeDocument/2006/relationships" xmlns:m="http://schemas.openxmlformats.org/officeDocument/2006/math" xmlns:v="urn:schemas-microsoft-com:vml" xmlns:wp="http://schemas.openxmlformats.org/drawingml/2006/wordprocessingDrawing" xmlns:w10="urn:schemas-microsoft-com:office:word" xmlns:w="http://schemas.openxmlformats.org/wordprocessingml/2006/main" xmlns:wne="http://schemas.microsoft.com/office/word/2006/wordml" xmlns:sl="http://schemas.openxmlformats.org/schemaLibrary/2006/main" xmlns:a="http://schemas.openxmlformats.org/drawingml/2006/main" xmlns:pic="http://schemas.openxmlformats.org/drawingml/2006/picture" xmlns:c="http://schemas.openxmlformats.org/drawingml/2006/chart" xmlns:lc="http://schemas.openxmlformats.org/drawingml/2006/lockedCanvas" xmlns:dgm="http://schemas.openxmlformats.org/drawingml/2006/diagram" xmlns:wps="http://schemas.microsoft.com/office/word/2010/wordprocessingShape" xmlns:wpg="http://schemas.microsoft.com/office/word/2010/wordprocessingGroup" xmlns:w14="http://schemas.microsoft.com/office/word/2010/wordml" xmlns:w15="http://schemas.microsoft.com/office/word/2012/wordml">
+<w:document xmlns:mc="http://schemas.openxmlformats.org/markup-compatibility/2006" xmlns:o="urn:schemas-microsoft-com:office:office" xmlns:r="http://schemas.openxmlformats.org/officeDocument/2006/relationships" xmlns:m="http://schemas.openxmlformats.org/officeDocument/2006/math" xmlns:v="urn:schemas-microsoft-com:vml" xmlns:wp="http://schemas.openxmlformats.org/drawingml/2006/wordprocessingDrawing" xmlns:w10="urn:schemas-microsoft-com:office:word" xmlns:w="http://schemas.openxmlformats.org/wordprocessingml/2006/main" xmlns:wne="http://schemas.microsoft.com/office/word/2006/wordml" xmlns:sl="http://schemas.openxmlformats.org/schemaLibrary/2006/main" xmlns:a="http://schemas.openxmlformats.org/drawingml/2006/main" xmlns:pic="http://schemas.openxmlformats.org/drawingml/2006/picture" xmlns:c="http://schemas.openxmlformats.org/drawingml/2006/chart" xmlns:lc="http://schemas.openxmlformats.org/drawingml/2006/lockedCanvas" xmlns:dgm="http://schemas.openxmlformats.org/drawingml/2006/diagram" xmlns:wps="http://schemas.microsoft.com/office/word/2010/wordprocessingShape" xmlns:wpg="http://schemas.microsoft.com/office/word/2010/wordprocessingGroup" xmlns:w14="http://schemas.microsoft.com/office/word/2010/wordml" xmlns:w15="http://schemas.microsoft.com/office/word/2012/wordml" xmlns:w16="http://schemas.microsoft.com/office/word/2018/wordml" xmlns:w16cex="http://schemas.microsoft.com/office/word/2018/wordml/cex" xmlns:w16cid="http://schemas.microsoft.com/office/word/2016/wordml/cid" xmlns="http://schemas.microsoft.com/office/tasks/2019/documenttasks" xmlns:cr="http://schemas.microsoft.com/office/comments/2020/reactions">
   <w:body>
     <w:p>
       <w:pPr>
@@ -182,7 +182,7 @@
           <w:szCs w:val="32"/>
           <w:rtl w:val="0"/>
         </w:rPr>
-        <w:t xml:space="preserve">July 8, 2024</w:t>
+        <w:t xml:space="preserve">August 22, 2024</w:t>
       </w:r>
       <w:r>
         <w:rPr>
@@ -842,20 +842,16 @@
             </w:pPr>
             <w:r>
               <w:rPr>
-                <w:rFonts w:ascii="Calibri" w:cs="Calibri" w:eastAsia="Calibri" w:hAnsi="Calibri"/>
-                <w:b w:val="0"/>
-                <w:i w:val="0"/>
-                <w:smallCaps w:val="0"/>
-                <w:strike w:val="0"/>
-                <w:color w:val="000000"/>
                 <w:sz w:val="20"/>
                 <w:szCs w:val="20"/>
-                <w:u w:val="none"/>
-                <w:shd w:fill="auto" w:val="clear"/>
-                <w:vertAlign w:val="baseline"/>
                 <w:rtl w:val="0"/>
               </w:rPr>
-              <w:t xml:space="preserve">Product Debut</w:t>
+              <w:t xml:space="preserve">Staging Review Version</w:t>
+            </w:r>
+            <w:r>
+              <w:rPr>
+                <w:rtl w:val="0"/>
+              </w:rPr>
             </w:r>
           </w:p>
         </w:tc>
@@ -908,6 +904,162 @@
           </w:p>
         </w:tc>
       </w:tr>
+      <w:tr>
+        <w:trPr>
+          <w:cantSplit w:val="0"/>
+          <w:tblHeader w:val="0"/>
+        </w:trPr>
+        <w:tc>
+          <w:tcPr/>
+          <w:p>
+            <w:pPr>
+              <w:keepNext w:val="0"/>
+              <w:keepLines w:val="0"/>
+              <w:pageBreakBefore w:val="0"/>
+              <w:widowControl w:val="1"/>
+              <w:pBdr>
+                <w:top w:space="0" w:sz="0" w:val="nil"/>
+                <w:left w:space="0" w:sz="0" w:val="nil"/>
+                <w:bottom w:space="0" w:sz="0" w:val="nil"/>
+                <w:right w:space="0" w:sz="0" w:val="nil"/>
+                <w:between w:space="0" w:sz="0" w:val="nil"/>
+              </w:pBdr>
+              <w:shd w:fill="auto" w:val="clear"/>
+              <w:spacing w:after="60" w:before="60" w:line="240" w:lineRule="auto"/>
+              <w:ind w:left="0" w:right="0" w:firstLine="0"/>
+              <w:jc w:val="center"/>
+              <w:rPr>
+                <w:sz w:val="20"/>
+                <w:szCs w:val="20"/>
+              </w:rPr>
+            </w:pPr>
+            <w:r>
+              <w:rPr>
+                <w:sz w:val="20"/>
+                <w:szCs w:val="20"/>
+                <w:rtl w:val="0"/>
+              </w:rPr>
+              <w:t xml:space="preserve">08/22/2024</w:t>
+            </w:r>
+          </w:p>
+        </w:tc>
+        <w:tc>
+          <w:tcPr/>
+          <w:p>
+            <w:pPr>
+              <w:keepNext w:val="0"/>
+              <w:keepLines w:val="0"/>
+              <w:pageBreakBefore w:val="0"/>
+              <w:widowControl w:val="1"/>
+              <w:pBdr>
+                <w:top w:space="0" w:sz="0" w:val="nil"/>
+                <w:left w:space="0" w:sz="0" w:val="nil"/>
+                <w:bottom w:space="0" w:sz="0" w:val="nil"/>
+                <w:right w:space="0" w:sz="0" w:val="nil"/>
+                <w:between w:space="0" w:sz="0" w:val="nil"/>
+              </w:pBdr>
+              <w:shd w:fill="auto" w:val="clear"/>
+              <w:spacing w:after="60" w:before="60" w:line="240" w:lineRule="auto"/>
+              <w:ind w:left="0" w:right="0" w:firstLine="0"/>
+              <w:jc w:val="center"/>
+              <w:rPr>
+                <w:rFonts w:ascii="Calibri" w:cs="Calibri" w:eastAsia="Calibri" w:hAnsi="Calibri"/>
+                <w:b w:val="0"/>
+                <w:i w:val="0"/>
+                <w:smallCaps w:val="0"/>
+                <w:strike w:val="0"/>
+                <w:color w:val="000000"/>
+                <w:sz w:val="20"/>
+                <w:szCs w:val="20"/>
+                <w:u w:val="none"/>
+                <w:shd w:fill="auto" w:val="clear"/>
+                <w:vertAlign w:val="baseline"/>
+              </w:rPr>
+            </w:pPr>
+            <w:r>
+              <w:rPr>
+                <w:sz w:val="20"/>
+                <w:szCs w:val="20"/>
+                <w:rtl w:val="0"/>
+              </w:rPr>
+              <w:t xml:space="preserve">1.1</w:t>
+            </w:r>
+            <w:r>
+              <w:rPr>
+                <w:rtl w:val="0"/>
+              </w:rPr>
+            </w:r>
+          </w:p>
+        </w:tc>
+        <w:tc>
+          <w:tcPr/>
+          <w:p>
+            <w:pPr>
+              <w:keepNext w:val="0"/>
+              <w:keepLines w:val="0"/>
+              <w:pageBreakBefore w:val="0"/>
+              <w:widowControl w:val="1"/>
+              <w:pBdr>
+                <w:top w:space="0" w:sz="0" w:val="nil"/>
+                <w:left w:space="0" w:sz="0" w:val="nil"/>
+                <w:bottom w:space="0" w:sz="0" w:val="nil"/>
+                <w:right w:space="0" w:sz="0" w:val="nil"/>
+                <w:between w:space="0" w:sz="0" w:val="nil"/>
+              </w:pBdr>
+              <w:shd w:fill="auto" w:val="clear"/>
+              <w:spacing w:after="60" w:before="60" w:line="240" w:lineRule="auto"/>
+              <w:ind w:left="0" w:right="0" w:firstLine="0"/>
+              <w:jc w:val="center"/>
+              <w:rPr>
+                <w:sz w:val="20"/>
+                <w:szCs w:val="20"/>
+              </w:rPr>
+            </w:pPr>
+            <w:r>
+              <w:rPr>
+                <w:sz w:val="20"/>
+                <w:szCs w:val="20"/>
+                <w:rtl w:val="0"/>
+              </w:rPr>
+              <w:t xml:space="preserve">MVP with updated screenshots</w:t>
+            </w:r>
+          </w:p>
+        </w:tc>
+        <w:tc>
+          <w:tcPr/>
+          <w:p>
+            <w:pPr>
+              <w:keepNext w:val="0"/>
+              <w:keepLines w:val="0"/>
+              <w:pageBreakBefore w:val="0"/>
+              <w:widowControl w:val="1"/>
+              <w:pBdr>
+                <w:top w:space="0" w:sz="0" w:val="nil"/>
+                <w:left w:space="0" w:sz="0" w:val="nil"/>
+                <w:bottom w:space="0" w:sz="0" w:val="nil"/>
+                <w:right w:space="0" w:sz="0" w:val="nil"/>
+                <w:between w:space="0" w:sz="0" w:val="nil"/>
+              </w:pBdr>
+              <w:shd w:fill="auto" w:val="clear"/>
+              <w:spacing w:after="60" w:before="60" w:line="240" w:lineRule="auto"/>
+              <w:ind w:left="0" w:right="0" w:firstLine="0"/>
+              <w:jc w:val="center"/>
+              <w:rPr>
+                <w:sz w:val="20"/>
+                <w:szCs w:val="20"/>
+              </w:rPr>
+            </w:pPr>
+            <w:r>
+              <w:rPr>
+                <w:sz w:val="20"/>
+                <w:szCs w:val="20"/>
+                <w:rtl w:val="0"/>
+              </w:rPr>
+              <w:t xml:space="preserve">Ayush Chakravarty</w:t>
+            </w:r>
+          </w:p>
+        </w:tc>
+      </w:tr>
     </w:tbl>
     <w:p>
       <w:pPr>
@@ -915,6 +1067,23 @@
       </w:pPr>
       <w:r>
         <w:br w:type="page"/>
+      </w:r>
+      <w:r>
+        <w:rPr>
+          <w:rFonts w:ascii="Calibri" w:cs="Calibri" w:eastAsia="Calibri" w:hAnsi="Calibri"/>
+          <w:b w:val="0"/>
+          <w:i w:val="0"/>
+          <w:smallCaps w:val="0"/>
+          <w:strike w:val="0"/>
+          <w:color w:val="000000"/>
+          <w:sz w:val="20"/>
+          <w:szCs w:val="20"/>
+          <w:u w:val="none"/>
+          <w:shd w:fill="auto" w:val="clear"/>
+          <w:vertAlign w:val="baseline"/>
+          <w:rtl w:val="0"/>
+        </w:rPr>
+        <w:t xml:space="preserve">x</w:t>
       </w:r>
       <w:r>
         <w:rPr>
@@ -1296,9 +1465,9 @@
         </w:rPr>
         <w:drawing>
           <wp:inline distB="114300" distT="114300" distL="114300" distR="114300">
-            <wp:extent cx="4624388" cy="6732710"/>
+            <wp:extent cx="4957763" cy="6752473"/>
             <wp:effectExtent b="0" l="0" r="0" t="0"/>
-            <wp:docPr id="7" name="image5.png"/>
+            <wp:docPr id="10" name="image5.png"/>
             <a:graphic>
               <a:graphicData uri="http://schemas.openxmlformats.org/drawingml/2006/picture">
                 <pic:pic>
@@ -1316,7 +1485,7 @@
                   <pic:spPr>
                     <a:xfrm>
                       <a:off x="0" y="0"/>
-                      <a:ext cx="4624388" cy="6732710"/>
+                      <a:ext cx="4957763" cy="6752473"/>
                     </a:xfrm>
                     <a:prstGeom prst="rect"/>
                     <a:ln/>
@@ -1464,14 +1633,14 @@
         <w:rPr/>
         <w:drawing>
           <wp:inline distB="114300" distT="114300" distL="114300" distR="114300">
-            <wp:extent cx="5943600" cy="4165600"/>
+            <wp:extent cx="5208063" cy="2303566"/>
             <wp:effectExtent b="0" l="0" r="0" t="0"/>
-            <wp:docPr id="11" name="image4.png"/>
+            <wp:docPr id="11" name="image3.png"/>
             <a:graphic>
               <a:graphicData uri="http://schemas.openxmlformats.org/drawingml/2006/picture">
                 <pic:pic>
                   <pic:nvPicPr>
-                    <pic:cNvPr id="0" name="image4.png"/>
+                    <pic:cNvPr id="0" name="image3.png"/>
                     <pic:cNvPicPr preferRelativeResize="0"/>
                   </pic:nvPicPr>
                   <pic:blipFill>
@@ -1484,7 +1653,7 @@
                   <pic:spPr>
                     <a:xfrm>
                       <a:off x="0" y="0"/>
-                      <a:ext cx="5943600" cy="4165600"/>
+                      <a:ext cx="5208063" cy="2303566"/>
                     </a:xfrm>
                     <a:prstGeom prst="rect"/>
                     <a:ln/>
@@ -1504,6 +1673,52 @@
     </w:p>
     <w:p>
       <w:pPr>
+        <w:jc w:val="center"/>
+        <w:rPr/>
+      </w:pPr>
+      <w:r>
+        <w:rPr/>
+        <w:drawing>
+          <wp:inline distB="114300" distT="114300" distL="114300" distR="114300">
+            <wp:extent cx="2223593" cy="3058416"/>
+            <wp:effectExtent b="0" l="0" r="0" t="0"/>
+            <wp:docPr id="7" name="image4.png"/>
+            <a:graphic>
+              <a:graphicData uri="http://schemas.openxmlformats.org/drawingml/2006/picture">
+                <pic:pic>
+                  <pic:nvPicPr>
+                    <pic:cNvPr id="0" name="image4.png"/>
+                    <pic:cNvPicPr preferRelativeResize="0"/>
+                  </pic:nvPicPr>
+                  <pic:blipFill>
+                    <a:blip r:embed="rId11"/>
+                    <a:srcRect b="0" l="0" r="0" t="0"/>
+                    <a:stretch>
+                      <a:fillRect/>
+                    </a:stretch>
+                  </pic:blipFill>
+                  <pic:spPr>
+                    <a:xfrm>
+                      <a:off x="0" y="0"/>
+                      <a:ext cx="2223593" cy="3058416"/>
+                    </a:xfrm>
+                    <a:prstGeom prst="rect"/>
+                    <a:ln/>
+                  </pic:spPr>
+                </pic:pic>
+              </a:graphicData>
+            </a:graphic>
+          </wp:inline>
+        </w:drawing>
+      </w:r>
+      <w:r>
+        <w:rPr>
+          <w:rtl w:val="0"/>
+        </w:rPr>
+      </w:r>
+    </w:p>
+    <w:p>
+      <w:pPr>
         <w:spacing w:after="120" w:line="240" w:lineRule="auto"/>
         <w:rPr/>
       </w:pPr>
@@ -1712,16 +1927,16 @@
           <wp:inline distB="114300" distT="114300" distL="114300" distR="114300">
             <wp:extent cx="3738563" cy="1971133"/>
             <wp:effectExtent b="0" l="0" r="0" t="0"/>
-            <wp:docPr id="9" name="image3.png"/>
+            <wp:docPr id="9" name="image1.png"/>
             <a:graphic>
               <a:graphicData uri="http://schemas.openxmlformats.org/drawingml/2006/picture">
                 <pic:pic>
                   <pic:nvPicPr>
-                    <pic:cNvPr id="0" name="image3.png"/>
+                    <pic:cNvPr id="0" name="image1.png"/>
                     <pic:cNvPicPr preferRelativeResize="0"/>
                   </pic:nvPicPr>
                   <pic:blipFill>
-                    <a:blip r:embed="rId11"/>
+                    <a:blip r:embed="rId12"/>
                     <a:srcRect b="0" l="0" r="0" t="0"/>
                     <a:stretch>
                       <a:fillRect/>
@@ -1793,238 +2008,6 @@
         </w:rPr>
       </w:r>
     </w:p>
-    <w:bookmarkStart w:colFirst="0" w:colLast="0" w:name="bookmark=id.1t3h5sf" w:id="7"/>
-    <w:bookmarkEnd w:id="7"/>
-    <w:sdt>
-      <w:sdtPr>
-        <w:docPartObj>
-          <w:docPartGallery w:val="Table of Contents"/>
-          <w:docPartUnique w:val="1"/>
-        </w:docPartObj>
-      </w:sdtPr>
-      <w:sdtContent>
-        <w:p>
-          <w:pPr>
-            <w:keepNext w:val="0"/>
-            <w:keepLines w:val="0"/>
-            <w:pageBreakBefore w:val="0"/>
-            <w:widowControl w:val="1"/>
-            <w:pBdr>
-              <w:top w:space="0" w:sz="0" w:val="nil"/>
-              <w:left w:space="0" w:sz="0" w:val="nil"/>
-              <w:bottom w:space="0" w:sz="0" w:val="nil"/>
-              <w:right w:space="0" w:sz="0" w:val="nil"/>
-              <w:between w:space="0" w:sz="0" w:val="nil"/>
-            </w:pBdr>
-            <w:shd w:fill="auto" w:val="clear"/>
-            <w:tabs>
-              <w:tab w:val="right" w:leader="none" w:pos="9350"/>
-            </w:tabs>
-            <w:spacing w:after="0" w:before="0" w:line="240" w:lineRule="auto"/>
-            <w:ind w:left="0" w:right="0" w:firstLine="0"/>
-            <w:jc w:val="left"/>
-            <w:rPr>
-              <w:rFonts w:ascii="Calibri" w:cs="Calibri" w:eastAsia="Calibri" w:hAnsi="Calibri"/>
-              <w:b w:val="0"/>
-              <w:i w:val="0"/>
-              <w:smallCaps w:val="0"/>
-              <w:strike w:val="0"/>
-              <w:color w:val="000000"/>
-              <w:sz w:val="22"/>
-              <w:szCs w:val="22"/>
-              <w:u w:val="none"/>
-              <w:shd w:fill="auto" w:val="clear"/>
-              <w:vertAlign w:val="baseline"/>
-            </w:rPr>
-          </w:pPr>
-          <w:r>
-            <w:fldChar w:fldCharType="begin"/>
-            <w:instrText xml:space="preserve"> TOC \h \u \z \t "Heading 1,1,Heading 2,2,Heading 3,3,Heading 4,4,Heading 5,5,Heading 6,6,"</w:instrText>
-            <w:fldChar w:fldCharType="separate"/>
-          </w:r>
-          <w:r>
-            <w:rPr>
-              <w:rtl w:val="0"/>
-            </w:rPr>
-          </w:r>
-          <w:r>
-            <w:fldChar w:fldCharType="end"/>
-          </w:r>
-        </w:p>
-      </w:sdtContent>
-    </w:sdt>
-    <w:p>
-      <w:pPr>
-        <w:spacing w:after="0" w:line="246.99999999999994" w:lineRule="auto"/>
-        <w:ind w:left="-5" w:right="103" w:hanging="10"/>
-        <w:rPr>
-          <w:i w:val="1"/>
-          <w:sz w:val="16"/>
-          <w:szCs w:val="16"/>
-        </w:rPr>
-      </w:pPr>
-      <w:r>
-        <w:rPr/>
-        <w:drawing>
-          <wp:inline distB="0" distT="0" distL="0" distR="0">
-            <wp:extent cx="3695700" cy="4559300"/>
-            <wp:effectExtent b="0" l="0" r="0" t="0"/>
-            <wp:docPr descr="Graphical user interface, text, application, email&#10;&#10;Description automatically generated" id="10" name="image1.png"/>
-            <a:graphic>
-              <a:graphicData uri="http://schemas.openxmlformats.org/drawingml/2006/picture">
-                <pic:pic>
-                  <pic:nvPicPr>
-                    <pic:cNvPr descr="Graphical user interface, text, application, email&#10;&#10;Description automatically generated" id="0" name="image1.png"/>
-                    <pic:cNvPicPr preferRelativeResize="0"/>
-                  </pic:nvPicPr>
-                  <pic:blipFill>
-                    <a:blip r:embed="rId12"/>
-                    <a:srcRect b="0" l="0" r="0" t="0"/>
-                    <a:stretch>
-                      <a:fillRect/>
-                    </a:stretch>
-                  </pic:blipFill>
-                  <pic:spPr>
-                    <a:xfrm>
-                      <a:off x="0" y="0"/>
-                      <a:ext cx="3695700" cy="4559300"/>
-                    </a:xfrm>
-                    <a:prstGeom prst="rect"/>
-                    <a:ln/>
-                  </pic:spPr>
-                </pic:pic>
-              </a:graphicData>
-            </a:graphic>
-          </wp:inline>
-        </w:drawing>
-      </w:r>
-      <w:r>
-        <w:rPr>
-          <w:rtl w:val="0"/>
-        </w:rPr>
-        <w:br w:type="textWrapping"/>
-      </w:r>
-      <w:bookmarkStart w:colFirst="0" w:colLast="0" w:name="bookmark=id.4d34og8" w:id="8"/>
-      <w:bookmarkEnd w:id="8"/>
-      <w:r>
-        <w:rPr>
-          <w:i w:val="1"/>
-          <w:sz w:val="16"/>
-          <w:szCs w:val="16"/>
-          <w:rtl w:val="0"/>
-        </w:rPr>
-        <w:t xml:space="preserve">Figure 2. A brief caption, 9-point italic.</w:t>
-      </w:r>
-    </w:p>
-    <w:p>
-      <w:pPr>
-        <w:spacing w:after="0" w:line="246.99999999999994" w:lineRule="auto"/>
-        <w:ind w:left="-5" w:right="103" w:hanging="10"/>
-        <w:rPr>
-          <w:i w:val="1"/>
-          <w:sz w:val="16"/>
-          <w:szCs w:val="16"/>
-        </w:rPr>
-      </w:pPr>
-      <w:r>
-        <w:rPr>
-          <w:rtl w:val="0"/>
-        </w:rPr>
-      </w:r>
-    </w:p>
-    <w:p>
-      <w:pPr>
-        <w:rPr/>
-      </w:pPr>
-      <w:r>
-        <w:br w:type="page"/>
-      </w:r>
-      <w:r>
-        <w:rPr>
-          <w:rtl w:val="0"/>
-        </w:rPr>
-      </w:r>
-    </w:p>
-    <w:p>
-      <w:pPr>
-        <w:spacing w:after="0" w:line="246.99999999999994" w:lineRule="auto"/>
-        <w:ind w:left="-5" w:right="103" w:hanging="10"/>
-        <w:rPr>
-          <w:b w:val="1"/>
-          <w:sz w:val="28"/>
-          <w:szCs w:val="28"/>
-        </w:rPr>
-      </w:pPr>
-      <w:r>
-        <w:rPr>
-          <w:b w:val="1"/>
-          <w:sz w:val="28"/>
-          <w:szCs w:val="28"/>
-          <w:rtl w:val="0"/>
-        </w:rPr>
-        <w:t xml:space="preserve">Table of Figures</w:t>
-      </w:r>
-    </w:p>
-    <w:p>
-      <w:pPr>
-        <w:tabs>
-          <w:tab w:val="right" w:leader="none" w:pos="1440"/>
-        </w:tabs>
-        <w:spacing w:after="0" w:line="246.99999999999994" w:lineRule="auto"/>
-        <w:ind w:hanging="14"/>
-        <w:rPr/>
-      </w:pPr>
-      <w:r>
-        <w:rPr>
-          <w:rtl w:val="0"/>
-        </w:rPr>
-        <w:t xml:space="preserve">Figure 1: Caption</w:t>
-        <w:tab/>
-        <w:tab/>
-        <w:tab/>
-        <w:tab/>
-        <w:tab/>
-        <w:tab/>
-        <w:tab/>
-        <w:tab/>
-        <w:tab/>
-        <w:tab/>
-        <w:t xml:space="preserve">1</w:t>
-      </w:r>
-    </w:p>
-    <w:p>
-      <w:pPr>
-        <w:spacing w:after="0" w:line="246.99999999999994" w:lineRule="auto"/>
-        <w:ind w:right="101" w:hanging="14"/>
-        <w:rPr/>
-      </w:pPr>
-      <w:hyperlink w:anchor="bookmark=id.4d34og8">
-        <w:r>
-          <w:rPr>
-            <w:color w:val="0000ff"/>
-            <w:u w:val="single"/>
-            <w:rtl w:val="0"/>
-          </w:rPr>
-          <w:t xml:space="preserve">Figure 2: Caption</w:t>
-        </w:r>
-      </w:hyperlink>
-      <w:r>
-        <w:rPr>
-          <w:rtl w:val="0"/>
-        </w:rPr>
-        <w:tab/>
-        <w:tab/>
-        <w:tab/>
-        <w:tab/>
-        <w:tab/>
-        <w:tab/>
-        <w:tab/>
-        <w:tab/>
-        <w:tab/>
-        <w:tab/>
-        <w:t xml:space="preserve">2</w:t>
-      </w:r>
-    </w:p>
     <w:sectPr>
       <w:footerReference r:id="rId13" w:type="default"/>
       <w:pgSz w:h="15840" w:w="12240" w:orient="portrait"/>
@@ -2036,7 +2019,7 @@
 </file>
 
 <file path=word/footer1.xml><?xml version="1.0" encoding="utf-8"?>
-<w:ftr xmlns:mc="http://schemas.openxmlformats.org/markup-compatibility/2006" xmlns:o="urn:schemas-microsoft-com:office:office" xmlns:r="http://schemas.openxmlformats.org/officeDocument/2006/relationships" xmlns:m="http://schemas.openxmlformats.org/officeDocument/2006/math" xmlns:v="urn:schemas-microsoft-com:vml" xmlns:wp="http://schemas.openxmlformats.org/drawingml/2006/wordprocessingDrawing" xmlns:w10="urn:schemas-microsoft-com:office:word" xmlns:w="http://schemas.openxmlformats.org/wordprocessingml/2006/main" xmlns:wne="http://schemas.microsoft.com/office/word/2006/wordml" xmlns:sl="http://schemas.openxmlformats.org/schemaLibrary/2006/main" xmlns:a="http://schemas.openxmlformats.org/drawingml/2006/main" xmlns:pic="http://schemas.openxmlformats.org/drawingml/2006/picture" xmlns:c="http://schemas.openxmlformats.org/drawingml/2006/chart" xmlns:lc="http://schemas.openxmlformats.org/drawingml/2006/lockedCanvas" xmlns:dgm="http://schemas.openxmlformats.org/drawingml/2006/diagram" xmlns:wps="http://schemas.microsoft.com/office/word/2010/wordprocessingShape" xmlns:wpg="http://schemas.microsoft.com/office/word/2010/wordprocessingGroup" xmlns:w14="http://schemas.microsoft.com/office/word/2010/wordml" xmlns:w15="http://schemas.microsoft.com/office/word/2012/wordml">
+<w:ftr xmlns:mc="http://schemas.openxmlformats.org/markup-compatibility/2006" xmlns:o="urn:schemas-microsoft-com:office:office" xmlns:r="http://schemas.openxmlformats.org/officeDocument/2006/relationships" xmlns:m="http://schemas.openxmlformats.org/officeDocument/2006/math" xmlns:v="urn:schemas-microsoft-com:vml" xmlns:wp="http://schemas.openxmlformats.org/drawingml/2006/wordprocessingDrawing" xmlns:w10="urn:schemas-microsoft-com:office:word" xmlns:w="http://schemas.openxmlformats.org/wordprocessingml/2006/main" xmlns:wne="http://schemas.microsoft.com/office/word/2006/wordml" xmlns:sl="http://schemas.openxmlformats.org/schemaLibrary/2006/main" xmlns:a="http://schemas.openxmlformats.org/drawingml/2006/main" xmlns:pic="http://schemas.openxmlformats.org/drawingml/2006/picture" xmlns:c="http://schemas.openxmlformats.org/drawingml/2006/chart" xmlns:lc="http://schemas.openxmlformats.org/drawingml/2006/lockedCanvas" xmlns:dgm="http://schemas.openxmlformats.org/drawingml/2006/diagram" xmlns:wps="http://schemas.microsoft.com/office/word/2010/wordprocessingShape" xmlns:wpg="http://schemas.microsoft.com/office/word/2010/wordprocessingGroup" xmlns:w14="http://schemas.microsoft.com/office/word/2010/wordml" xmlns:w15="http://schemas.microsoft.com/office/word/2012/wordml" xmlns:w16="http://schemas.microsoft.com/office/word/2018/wordml" xmlns:w16cex="http://schemas.microsoft.com/office/word/2018/wordml/cex" xmlns:w16cid="http://schemas.microsoft.com/office/word/2016/wordml/cid" xmlns="http://schemas.microsoft.com/office/tasks/2019/documenttasks" xmlns:cr="http://schemas.microsoft.com/office/comments/2020/reactions">
   <w:p>
     <w:pPr>
       <w:keepNext w:val="0"/>
@@ -2142,7 +2125,7 @@
 </file>
 
 <file path=word/numbering.xml><?xml version="1.0" encoding="utf-8"?>
-<w:numbering xmlns:mc="http://schemas.openxmlformats.org/markup-compatibility/2006" xmlns:o="urn:schemas-microsoft-com:office:office" xmlns:r="http://schemas.openxmlformats.org/officeDocument/2006/relationships" xmlns:m="http://schemas.openxmlformats.org/officeDocument/2006/math" xmlns:v="urn:schemas-microsoft-com:vml" xmlns:wp="http://schemas.openxmlformats.org/drawingml/2006/wordprocessingDrawing" xmlns:w10="urn:schemas-microsoft-com:office:word" xmlns:w="http://schemas.openxmlformats.org/wordprocessingml/2006/main" xmlns:wne="http://schemas.microsoft.com/office/word/2006/wordml" xmlns:sl="http://schemas.openxmlformats.org/schemaLibrary/2006/main" xmlns:a="http://schemas.openxmlformats.org/drawingml/2006/main" xmlns:pic="http://schemas.openxmlformats.org/drawingml/2006/picture" xmlns:c="http://schemas.openxmlformats.org/drawingml/2006/chart" xmlns:lc="http://schemas.openxmlformats.org/drawingml/2006/lockedCanvas" xmlns:dgm="http://schemas.openxmlformats.org/drawingml/2006/diagram" xmlns:wps="http://schemas.microsoft.com/office/word/2010/wordprocessingShape" xmlns:wpg="http://schemas.microsoft.com/office/word/2010/wordprocessingGroup" xmlns:w14="http://schemas.microsoft.com/office/word/2010/wordml" xmlns:w15="http://schemas.microsoft.com/office/word/2012/wordml">
+<w:numbering xmlns:mc="http://schemas.openxmlformats.org/markup-compatibility/2006" xmlns:o="urn:schemas-microsoft-com:office:office" xmlns:r="http://schemas.openxmlformats.org/officeDocument/2006/relationships" xmlns:m="http://schemas.openxmlformats.org/officeDocument/2006/math" xmlns:v="urn:schemas-microsoft-com:vml" xmlns:wp="http://schemas.openxmlformats.org/drawingml/2006/wordprocessingDrawing" xmlns:w10="urn:schemas-microsoft-com:office:word" xmlns:w="http://schemas.openxmlformats.org/wordprocessingml/2006/main" xmlns:wne="http://schemas.microsoft.com/office/word/2006/wordml" xmlns:sl="http://schemas.openxmlformats.org/schemaLibrary/2006/main" xmlns:a="http://schemas.openxmlformats.org/drawingml/2006/main" xmlns:pic="http://schemas.openxmlformats.org/drawingml/2006/picture" xmlns:c="http://schemas.openxmlformats.org/drawingml/2006/chart" xmlns:lc="http://schemas.openxmlformats.org/drawingml/2006/lockedCanvas" xmlns:dgm="http://schemas.openxmlformats.org/drawingml/2006/diagram" xmlns:wps="http://schemas.microsoft.com/office/word/2010/wordprocessingShape" xmlns:wpg="http://schemas.microsoft.com/office/word/2010/wordprocessingGroup" xmlns:w14="http://schemas.microsoft.com/office/word/2010/wordml" xmlns:w15="http://schemas.microsoft.com/office/word/2012/wordml" xmlns:w16="http://schemas.microsoft.com/office/word/2018/wordml" xmlns:w16cex="http://schemas.microsoft.com/office/word/2018/wordml/cex" xmlns:w16cid="http://schemas.microsoft.com/office/word/2016/wordml/cid" xmlns="http://schemas.microsoft.com/office/tasks/2019/documenttasks" xmlns:cr="http://schemas.microsoft.com/office/comments/2020/reactions">
   <w:abstractNum w:abstractNumId="1">
     <w:lvl w:ilvl="0">
       <w:start w:val="1"/>
@@ -2260,7 +2243,7 @@
 </file>
 
 <file path=word/styles.xml><?xml version="1.0" encoding="utf-8"?>
-<w:styles xmlns:mc="http://schemas.openxmlformats.org/markup-compatibility/2006" xmlns:o="urn:schemas-microsoft-com:office:office" xmlns:r="http://schemas.openxmlformats.org/officeDocument/2006/relationships" xmlns:m="http://schemas.openxmlformats.org/officeDocument/2006/math" xmlns:v="urn:schemas-microsoft-com:vml" xmlns:wp="http://schemas.openxmlformats.org/drawingml/2006/wordprocessingDrawing" xmlns:w10="urn:schemas-microsoft-com:office:word" xmlns:w="http://schemas.openxmlformats.org/wordprocessingml/2006/main" xmlns:wne="http://schemas.microsoft.com/office/word/2006/wordml" xmlns:sl="http://schemas.openxmlformats.org/schemaLibrary/2006/main" xmlns:a="http://schemas.openxmlformats.org/drawingml/2006/main" xmlns:pic="http://schemas.openxmlformats.org/drawingml/2006/picture" xmlns:c="http://schemas.openxmlformats.org/drawingml/2006/chart" xmlns:lc="http://schemas.openxmlformats.org/drawingml/2006/lockedCanvas" xmlns:dgm="http://schemas.openxmlformats.org/drawingml/2006/diagram" xmlns:wps="http://schemas.microsoft.com/office/word/2010/wordprocessingShape" xmlns:wpg="http://schemas.microsoft.com/office/word/2010/wordprocessingGroup" xmlns:w14="http://schemas.microsoft.com/office/word/2010/wordml" xmlns:w15="http://schemas.microsoft.com/office/word/2012/wordml">
+<w:styles xmlns:mc="http://schemas.openxmlformats.org/markup-compatibility/2006" xmlns:o="urn:schemas-microsoft-com:office:office" xmlns:r="http://schemas.openxmlformats.org/officeDocument/2006/relationships" xmlns:m="http://schemas.openxmlformats.org/officeDocument/2006/math" xmlns:v="urn:schemas-microsoft-com:vml" xmlns:wp="http://schemas.openxmlformats.org/drawingml/2006/wordprocessingDrawing" xmlns:w10="urn:schemas-microsoft-com:office:word" xmlns:w="http://schemas.openxmlformats.org/wordprocessingml/2006/main" xmlns:wne="http://schemas.microsoft.com/office/word/2006/wordml" xmlns:sl="http://schemas.openxmlformats.org/schemaLibrary/2006/main" xmlns:a="http://schemas.openxmlformats.org/drawingml/2006/main" xmlns:pic="http://schemas.openxmlformats.org/drawingml/2006/picture" xmlns:c="http://schemas.openxmlformats.org/drawingml/2006/chart" xmlns:lc="http://schemas.openxmlformats.org/drawingml/2006/lockedCanvas" xmlns:dgm="http://schemas.openxmlformats.org/drawingml/2006/diagram" xmlns:wps="http://schemas.microsoft.com/office/word/2010/wordprocessingShape" xmlns:wpg="http://schemas.microsoft.com/office/word/2010/wordprocessingGroup" xmlns:w14="http://schemas.microsoft.com/office/word/2010/wordml" xmlns:w15="http://schemas.microsoft.com/office/word/2012/wordml" xmlns:w16="http://schemas.microsoft.com/office/word/2018/wordml" xmlns:w16cex="http://schemas.microsoft.com/office/word/2018/wordml/cex" xmlns:w16cid="http://schemas.microsoft.com/office/word/2016/wordml/cid" xmlns="http://schemas.microsoft.com/office/tasks/2019/documenttasks" xmlns:cr="http://schemas.microsoft.com/office/comments/2020/reactions">
   <w:docDefaults>
     <w:rPrDefault>
       <w:rPr>
@@ -3346,7 +3329,7 @@
 
 <file path=customXML/item1.xml><?xml version="1.0" encoding="utf-8"?>
 <go:gDocsCustomXmlDataStorage xmlns:go="http://customooxmlschemas.google.com/" xmlns:r="http://schemas.openxmlformats.org/officeDocument/2006/relationships" uri="GoogleDocsCustomDataVersion2">
-  <go:docsCustomData xmlns:go="http://customooxmlschemas.google.com/" roundtripDataSignature="AMtx7mg6JHONQ47hJ2AKcpUtPnVSjhl+VA==">CgMxLjAyCGguZ2pkZ3hzMgloLjMwajB6bGwyCWguMWZvYjl0ZTIJaC4zem55c2g3MglpZC50eWpjd3QyCWguMmV0OTJwMDIKaWQuM2R5NnZrbTIKaWQuMXQzaDVzZjIKaWQuNGQzNG9nODgAciExUUJ1dXd6dnVQSk9sM3F0NUN6REY2QzRwRmpxOW1jOS0=</go:docsCustomData>
+  <go:docsCustomData xmlns:go="http://customooxmlschemas.google.com/" roundtripDataSignature="AMtx7miTIoFZWurrTR0qTQXb+QGTZ3WSwA==">CgMxLjAyCGguZ2pkZ3hzMgloLjMwajB6bGwyCWguMWZvYjl0ZTIJaC4zem55c2g3MglpZC50eWpjd3QyCWguMmV0OTJwMDIKaWQuM2R5NnZrbTgAciExUUJ1dXd6dnVQSk9sM3F0NUN6REY2QzRwRmpxOW1jOS0=</go:docsCustomData>
 </go:gDocsCustomXmlDataStorage>
 </file>
 
